--- a/57 lesson/Домашня робота №57 звіт.docx
+++ b/57 lesson/Домашня робота №57 звіт.docx
@@ -5,17 +5,21 @@
     <w:p>
       <w:pPr>
         <w:rPr>
-          <w:rFonts w:asciiTheme="majorHAnsi" w:hAnsiTheme="majorHAnsi" w:cstheme="majorHAnsi"/>
+          <w:rFonts w:asciiTheme="minorHAnsi" w:hAnsiTheme="minorHAnsi" w:cstheme="minorHAnsi"/>
           <w:b/>
           <w:bCs/>
+          <w:sz w:val="32"/>
+          <w:szCs w:val="32"/>
           <w:lang w:val="uk-UA"/>
         </w:rPr>
       </w:pPr>
       <w:r>
         <w:rPr>
-          <w:rFonts w:asciiTheme="majorHAnsi" w:hAnsiTheme="majorHAnsi" w:cstheme="majorHAnsi"/>
+          <w:rFonts w:asciiTheme="minorHAnsi" w:hAnsiTheme="minorHAnsi" w:cstheme="minorHAnsi"/>
           <w:b/>
           <w:bCs/>
+          <w:sz w:val="32"/>
+          <w:szCs w:val="32"/>
           <w:lang w:val="uk-UA"/>
         </w:rPr>
         <w:t>Завдання 1.</w:t>
@@ -31,7 +35,7 @@
         <w:rPr>
           <w:lang w:val="en-US"/>
         </w:rPr>
-        <w:t xml:space="preserve">1.2. </w:t>
+        <w:t>1.2</w:t>
       </w:r>
       <w:r>
         <w:rPr>
@@ -132,7 +136,7 @@
           <w:lang w:val="en-US"/>
         </w:rPr>
         <w:lastRenderedPageBreak/>
-        <w:t>1.3.</w:t>
+        <w:t>1.3</w:t>
       </w:r>
     </w:p>
     <w:p>
@@ -192,7 +196,7 @@
         <w:rPr>
           <w:lang w:val="en-US"/>
         </w:rPr>
-        <w:t>1.4.</w:t>
+        <w:t>1.4</w:t>
       </w:r>
     </w:p>
     <w:p>
@@ -253,7 +257,7 @@
           <w:lang w:val="en-US"/>
         </w:rPr>
         <w:lastRenderedPageBreak/>
-        <w:t>1.5.</w:t>
+        <w:t>1.5</w:t>
       </w:r>
     </w:p>
     <w:p>
@@ -412,7 +416,7 @@
           <w:lang w:val="en-US"/>
         </w:rPr>
         <w:lastRenderedPageBreak/>
-        <w:t>1.6.</w:t>
+        <w:t>1.6</w:t>
       </w:r>
     </w:p>
     <w:p>
@@ -425,9 +429,73 @@
         <w:rPr>
           <w:noProof/>
         </w:rPr>
+        <mc:AlternateContent>
+          <mc:Choice Requires="wpi">
+            <w:drawing>
+              <wp:anchor distT="0" distB="0" distL="114300" distR="114300" simplePos="0" relativeHeight="251659264" behindDoc="0" locked="0" layoutInCell="1" allowOverlap="1" wp14:anchorId="3C3CD427" wp14:editId="66AE2ABA">
+                <wp:simplePos x="0" y="0"/>
+                <wp:positionH relativeFrom="column">
+                  <wp:posOffset>2038390</wp:posOffset>
+                </wp:positionH>
+                <wp:positionV relativeFrom="paragraph">
+                  <wp:posOffset>2065090</wp:posOffset>
+                </wp:positionV>
+                <wp:extent cx="79200" cy="155160"/>
+                <wp:effectExtent l="57150" t="57150" r="16510" b="54610"/>
+                <wp:wrapNone/>
+                <wp:docPr id="224780754" name="Рукописні дані 1"/>
+                <wp:cNvGraphicFramePr/>
+                <a:graphic xmlns:a="http://schemas.openxmlformats.org/drawingml/2006/main">
+                  <a:graphicData uri="http://schemas.microsoft.com/office/word/2010/wordprocessingInk">
+                    <w14:contentPart bwMode="auto" r:id="rId9">
+                      <w14:nvContentPartPr>
+                        <w14:cNvContentPartPr/>
+                      </w14:nvContentPartPr>
+                      <w14:xfrm>
+                        <a:off x="0" y="0"/>
+                        <a:ext cx="79200" cy="155160"/>
+                      </w14:xfrm>
+                    </w14:contentPart>
+                  </a:graphicData>
+                </a:graphic>
+              </wp:anchor>
+            </w:drawing>
+          </mc:Choice>
+          <mc:Fallback>
+            <w:pict>
+              <v:shapetype w14:anchorId="38F314F1" id="_x0000_t75" coordsize="21600,21600" o:spt="75" o:preferrelative="t" path="m@4@5l@4@11@9@11@9@5xe" filled="f" stroked="f">
+                <v:stroke joinstyle="miter"/>
+                <v:formulas>
+                  <v:f eqn="if lineDrawn pixelLineWidth 0"/>
+                  <v:f eqn="sum @0 1 0"/>
+                  <v:f eqn="sum 0 0 @1"/>
+                  <v:f eqn="prod @2 1 2"/>
+                  <v:f eqn="prod @3 21600 pixelWidth"/>
+                  <v:f eqn="prod @3 21600 pixelHeight"/>
+                  <v:f eqn="sum @0 0 1"/>
+                  <v:f eqn="prod @6 1 2"/>
+                  <v:f eqn="prod @7 21600 pixelWidth"/>
+                  <v:f eqn="sum @8 21600 0"/>
+                  <v:f eqn="prod @7 21600 pixelHeight"/>
+                  <v:f eqn="sum @10 21600 0"/>
+                </v:formulas>
+                <v:path o:extrusionok="f" gradientshapeok="t" o:connecttype="rect"/>
+                <o:lock v:ext="edit" aspectratio="t"/>
+              </v:shapetype>
+              <v:shape id="Рукописні дані 1" o:spid="_x0000_s1026" type="#_x0000_t75" style="position:absolute;margin-left:159.8pt;margin-top:161.9pt;width:7.7pt;height:13.6pt;z-index:251659264;visibility:visible;mso-wrap-style:square;mso-wrap-distance-left:9pt;mso-wrap-distance-top:0;mso-wrap-distance-right:9pt;mso-wrap-distance-bottom:0;mso-position-horizontal:absolute;mso-position-horizontal-relative:text;mso-position-vertical:absolute;mso-position-vertical-relative:text" o:gfxdata="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">
+                <v:imagedata r:id="rId10" o:title=""/>
+              </v:shape>
+            </w:pict>
+          </mc:Fallback>
+        </mc:AlternateContent>
+      </w:r>
+      <w:r>
+        <w:rPr>
+          <w:noProof/>
+        </w:rPr>
         <w:drawing>
-          <wp:inline distT="0" distB="0" distL="0" distR="0" wp14:anchorId="41F3A0BD" wp14:editId="3A6A5CAF">
-            <wp:extent cx="5628571" cy="6904762"/>
+          <wp:inline distT="0" distB="0" distL="0" distR="0" wp14:anchorId="41F3A0BD" wp14:editId="680C80C0">
+            <wp:extent cx="4914900" cy="6029277"/>
             <wp:effectExtent l="0" t="0" r="0" b="0"/>
             <wp:docPr id="2122853479" name="Рисунок 1"/>
             <wp:cNvGraphicFramePr>
@@ -441,7 +509,7 @@
                     <pic:cNvPicPr/>
                   </pic:nvPicPr>
                   <pic:blipFill>
-                    <a:blip r:embed="rId9"/>
+                    <a:blip r:embed="rId11"/>
                     <a:stretch>
                       <a:fillRect/>
                     </a:stretch>
@@ -449,7 +517,7 @@
                   <pic:spPr>
                     <a:xfrm>
                       <a:off x="0" y="0"/>
-                      <a:ext cx="5628571" cy="6904762"/>
+                      <a:ext cx="4917382" cy="6032321"/>
                     </a:xfrm>
                     <a:prstGeom prst="rect">
                       <a:avLst/>
@@ -472,7 +540,6 @@
         <w:rPr>
           <w:noProof/>
         </w:rPr>
-        <w:lastRenderedPageBreak/>
         <w:drawing>
           <wp:inline distT="0" distB="0" distL="0" distR="0" wp14:anchorId="481DC1A2" wp14:editId="3DD97A7E">
             <wp:extent cx="6120765" cy="2828925"/>
@@ -489,7 +556,7 @@
                     <pic:cNvPicPr/>
                   </pic:nvPicPr>
                   <pic:blipFill>
-                    <a:blip r:embed="rId10"/>
+                    <a:blip r:embed="rId12"/>
                     <a:stretch>
                       <a:fillRect/>
                     </a:stretch>
@@ -520,9 +587,32 @@
     <w:p>
       <w:pPr>
         <w:rPr>
-          <w:lang w:val="en-US"/>
-        </w:rPr>
-      </w:pPr>
+          <w:b/>
+          <w:bCs/>
+          <w:lang w:val="uk-UA"/>
+        </w:rPr>
+      </w:pPr>
+      <w:r>
+        <w:rPr>
+          <w:b/>
+          <w:bCs/>
+          <w:lang w:val="uk-UA"/>
+        </w:rPr>
+        <w:t>Завдання 2.</w:t>
+      </w:r>
+    </w:p>
+    <w:p>
+      <w:pPr>
+        <w:rPr>
+          <w:lang w:val="uk-UA"/>
+        </w:rPr>
+      </w:pPr>
+      <w:r>
+        <w:rPr>
+          <w:lang w:val="uk-UA"/>
+        </w:rPr>
+        <w:t>Не зміг реалізувати з приватним атрибутом, тому реалізував із захищеним.</w:t>
+      </w:r>
     </w:p>
     <w:sectPr>
       <w:pgSz w:w="11906" w:h="16838"/>
@@ -974,6 +1064,33 @@
 </w:styles>
 </file>
 
+<file path=word/ink/ink1.xml><?xml version="1.0" encoding="utf-8"?>
+<inkml:ink xmlns:inkml="http://www.w3.org/2003/InkML">
+  <inkml:definitions>
+    <inkml:context xml:id="ctx0">
+      <inkml:inkSource xml:id="inkSrc0">
+        <inkml:traceFormat>
+          <inkml:channel name="X" type="integer" min="-2.14748E9" max="2.14748E9" units="cm"/>
+          <inkml:channel name="Y" type="integer" min="-2.14748E9" max="2.14748E9" units="cm"/>
+          <inkml:channel name="F" type="integer" max="32767" units="dev"/>
+        </inkml:traceFormat>
+        <inkml:channelProperties>
+          <inkml:channelProperty channel="X" name="resolution" value="1000" units="1/cm"/>
+          <inkml:channelProperty channel="Y" name="resolution" value="1000" units="1/cm"/>
+          <inkml:channelProperty channel="F" name="resolution" value="0" units="1/dev"/>
+        </inkml:channelProperties>
+      </inkml:inkSource>
+      <inkml:timestamp xml:id="ts0" timeString="2023-10-09T08:38:39.982"/>
+    </inkml:context>
+    <inkml:brush xml:id="br0">
+      <inkml:brushProperty name="width" value="0.05" units="cm"/>
+      <inkml:brushProperty name="height" value="0.05" units="cm"/>
+    </inkml:brush>
+  </inkml:definitions>
+  <inkml:trace contextRef="#ctx0" brushRef="#br0">146 125 24575,'-5'0'0,"0"1"0,-1 0 0,1 0 0,0 0 0,0 1 0,0 0 0,1 0 0,-1 0 0,0 0 0,1 1 0,-1 0 0,1 0 0,0 0 0,0 0 0,0 1 0,1 0 0,-1 0 0,1 0 0,0 0 0,0 0 0,0 0 0,0 1 0,1 0 0,-3 5 0,-1 3 0,1 0 0,1 0 0,0 1 0,0 0 0,1-1 0,1 1 0,-1 27 0,-8 31 0,23-110 0,2 0 0,2 1 0,24-43 0,-34 69 0,0-1 0,-2 0 0,1 0 0,-1 0 0,-1 0 0,0-1 0,1-14 0,-3 23 0,-1 0 0,0-1 0,0 1 0,0 0 0,-1 0 0,1 0 0,-1 0 0,0 0 0,0 0 0,0 0 0,-1 0 0,1 0 0,-1 1 0,0-1 0,0 0 0,0 1 0,-1 0 0,1-1 0,-1 1 0,0 0 0,0 0 0,0 0 0,0 1 0,0-1 0,-7-3 0,9 5 0,0 0 0,-1 1 0,1-1 0,0 0 0,-1 1 0,1-1 0,0 1 0,-1-1 0,1 1 0,-1 0 0,1-1 0,-1 1 0,1 0 0,-1 0 0,1 0 0,-1 0 0,1 0 0,-1 0 0,1 1 0,-1-1 0,-1 1 0,2 0 0,0 0 0,0 0 0,0 0 0,0 0 0,0 0 0,0 0 0,1 0 0,-1 0 0,0 0 0,1 1 0,-1-1 0,1 0 0,-1 0 0,1 1 0,-1-1 0,1 0 0,0 1 0,0 2 0,-1 2 0,1 0 0,1 0 0,-1 0 0,1 0 0,0 1 0,0-1 0,1 0 0,4 11 0,-2-9 0,7 12 0,-2 1 0,0 0 0,-1 0 0,-1 1 0,5 28 0,-2 5 0,-5-26 0,0 0 0,0 32 0,-2-82 0,0-1 0,1 0 0,2 1 0,0 0 0,1 0 0,12-24 0,-6 14 0,-1-1 0,11-50 0,-23 81 0,1 0 0,-1-1 0,1 1 0,-1-1 0,0 1 0,1-1 0,-1 1 0,0-1 0,0 1 0,0-1 0,0 0 0,-1 1 0,1-1 0,0 1 0,-1-1 0,1 1 0,0 0 0,-1-1 0,0 1 0,1-1 0,-1 1 0,0 0 0,0 0 0,0-1 0,0 1 0,0 0 0,-2-2 0,2 3 0,-1 0 0,1 0 0,-1 1 0,1-1 0,-1 0 0,1 1 0,0-1 0,-1 1 0,1-1 0,0 1 0,-1 0 0,1-1 0,0 1 0,0 0 0,0 0 0,0 0 0,0 0 0,0 0 0,0 0 0,0 0 0,0 0 0,0 1 0,0-1 0,1 0 0,-1 0 0,0 1 0,1-1 0,-1 3 0,-6 13 15,1 0 0,0 1 0,1 0 0,1 0 0,-1 21 0,-8 30-1470,9-50-5371</inkml:trace>
+</inkml:ink>
+</file>
+
 <file path=word/theme/theme1.xml><?xml version="1.0" encoding="utf-8"?>
 <a:theme xmlns:a="http://schemas.openxmlformats.org/drawingml/2006/main" name="Тема Office">
   <a:themeElements>
